--- a/Introducción General.docx
+++ b/Introducción General.docx
@@ -70,7 +70,41 @@
         <w:rPr>
           <w:rFonts w:asciiTheme="minorHAnsi" w:hAnsiTheme="minorHAnsi"/>
         </w:rPr>
-        <w:t xml:space="preserve">El sistema de información a desarrollar tendrá como objetivo brindar información a los procesos de negocio de la empresa productora de marcos de anteojos “//TODO”. La misma en la actualidad no posee un sistema de información que optimice la administración de su negocio. </w:t>
+        <w:t>El sistema de información a desarrollar tendrá como objetivo brindar información a los procesos de negocio de la empresa producto</w:t>
+      </w:r>
+      <w:r>
+        <w:rPr>
+          <w:rFonts w:asciiTheme="minorHAnsi" w:hAnsiTheme="minorHAnsi"/>
+        </w:rPr>
+        <w:t>ra de marcos de anteojos “</w:t>
+      </w:r>
+      <w:proofErr w:type="spellStart"/>
+      <w:r>
+        <w:rPr>
+          <w:rFonts w:asciiTheme="minorHAnsi" w:hAnsiTheme="minorHAnsi"/>
+        </w:rPr>
+        <w:t>Eben</w:t>
+      </w:r>
+      <w:proofErr w:type="spellEnd"/>
+      <w:r>
+        <w:rPr>
+          <w:rFonts w:asciiTheme="minorHAnsi" w:hAnsiTheme="minorHAnsi"/>
+        </w:rPr>
+        <w:t xml:space="preserve"> </w:t>
+      </w:r>
+      <w:proofErr w:type="spellStart"/>
+      <w:r>
+        <w:rPr>
+          <w:rFonts w:asciiTheme="minorHAnsi" w:hAnsiTheme="minorHAnsi"/>
+        </w:rPr>
+        <w:t>Ezer</w:t>
+      </w:r>
+      <w:proofErr w:type="spellEnd"/>
+      <w:r>
+        <w:rPr>
+          <w:rFonts w:asciiTheme="minorHAnsi" w:hAnsiTheme="minorHAnsi"/>
+        </w:rPr>
+        <w:t xml:space="preserve">”. La misma en la actualidad no posee un sistema de información que optimice la administración de su negocio. </w:t>
       </w:r>
     </w:p>
     <w:p>
